--- a/QuanLyCuocDT.docx
+++ b/QuanLyCuocDT.docx
@@ -143,14 +143,7 @@
           <w:rFonts w:ascii="Arial" w:hAnsi="Arial" w:cs="Arial"/>
           <w:b/>
         </w:rPr>
-        <w:t xml:space="preserve">Chức năng </w:t>
-      </w:r>
-      <w:r>
-        <w:rPr>
-          <w:rFonts w:ascii="Arial" w:hAnsi="Arial" w:cs="Arial"/>
-          <w:b/>
-        </w:rPr>
-        <w:t>3:</w:t>
+        <w:t>Chức năng 3:</w:t>
       </w:r>
       <w:r>
         <w:rPr>
@@ -375,33 +368,50 @@
         <w:jc w:val="both"/>
         <w:rPr>
           <w:rFonts w:ascii="Arial" w:hAnsi="Arial" w:cs="Arial"/>
-        </w:rPr>
-      </w:pPr>
-      <w:r>
-        <w:rPr>
-          <w:rFonts w:ascii="Arial" w:hAnsi="Arial" w:cs="Arial"/>
-        </w:rPr>
-        <w:t>Sau 30 ngày, nếu khách hàng chưa thanh tóan hóa đơn, trung tâm sẽ gửi thông báo đình chỉ việ</w:t>
-      </w:r>
-      <w:r>
-        <w:rPr>
-          <w:rFonts w:ascii="Arial" w:hAnsi="Arial" w:cs="Arial"/>
-        </w:rPr>
-        <w:t xml:space="preserve">c </w:t>
-      </w:r>
-      <w:r>
-        <w:rPr>
-          <w:rFonts w:ascii="Arial" w:hAnsi="Arial" w:cs="Arial"/>
-        </w:rPr>
-        <w:t>cung cấp dịch vụ đế</w:t>
+          <w:b/>
+        </w:rPr>
+      </w:pPr>
+      <w:r>
+        <w:rPr>
+          <w:rFonts w:ascii="Arial" w:hAnsi="Arial" w:cs="Arial"/>
+          <w:b/>
+        </w:rPr>
+        <w:t>Chứ</w:t>
+      </w:r>
+      <w:r>
+        <w:rPr>
+          <w:rFonts w:ascii="Arial" w:hAnsi="Arial" w:cs="Arial"/>
+          <w:b/>
+        </w:rPr>
+        <w:t>c năng 3.2</w:t>
       </w:r>
       <w:bookmarkStart w:id="0" w:name="_GoBack"/>
       <w:bookmarkEnd w:id="0"/>
-      <w:r>
-        <w:rPr>
-          <w:rFonts w:ascii="Arial" w:hAnsi="Arial" w:cs="Arial"/>
-        </w:rPr>
-        <w:t>n khách hàng (cũng bằng cả 2 phương tiện) trước khi cắt thực sự 3 ngày.</w:t>
+    </w:p>
+    <w:p>
+      <w:pPr>
+        <w:jc w:val="both"/>
+        <w:rPr>
+          <w:rFonts w:ascii="Arial" w:hAnsi="Arial" w:cs="Arial"/>
+        </w:rPr>
+      </w:pPr>
+      <w:r>
+        <w:rPr>
+          <w:rFonts w:ascii="Arial" w:hAnsi="Arial" w:cs="Arial"/>
+        </w:rPr>
+        <w:t>Sau 30 ngày, nếu khách hàng chưa thanh tóan hóa đơn, trung tâm sẽ gửi thông báo đình chỉ việ</w:t>
+      </w:r>
+      <w:r>
+        <w:rPr>
+          <w:rFonts w:ascii="Arial" w:hAnsi="Arial" w:cs="Arial"/>
+        </w:rPr>
+        <w:t xml:space="preserve">c </w:t>
+      </w:r>
+      <w:r>
+        <w:rPr>
+          <w:rFonts w:ascii="Arial" w:hAnsi="Arial" w:cs="Arial"/>
+        </w:rPr>
+        <w:t>cung cấp dịch vụ đến khách hàng (cũng bằng cả 2 phương tiện) trước khi cắt thực sự 3 ngày.</w:t>
       </w:r>
     </w:p>
     <w:p>
@@ -464,15 +474,9 @@
         <w:rPr>
           <w:rFonts w:ascii="Arial" w:hAnsi="Arial" w:cs="Arial"/>
         </w:rPr>
+        <w:lastRenderedPageBreak/>
         <w:t>Cần biết mọi thông tin về khách hàng, quá trình giải quyết đăng ký dịch vụ của một khách hàng, quá trình sử dụng dịch vụ của khách hàng, tính cước cho khách hàng, tình trạng thanh tóan cước phí của khách hàng.</w:t>
       </w:r>
-    </w:p>
-    <w:p>
-      <w:pPr>
-        <w:rPr>
-          <w:rFonts w:ascii="Arial" w:hAnsi="Arial" w:cs="Arial"/>
-        </w:rPr>
-      </w:pPr>
     </w:p>
     <w:sectPr>
       <w:pgSz w:w="12240" w:h="15840"/>
@@ -607,6 +611,7 @@
     <w:lsdException w:name="HTML Sample" w:semiHidden="1" w:unhideWhenUsed="1"/>
     <w:lsdException w:name="HTML Typewriter" w:semiHidden="1" w:unhideWhenUsed="1"/>
     <w:lsdException w:name="HTML Variable" w:semiHidden="1" w:unhideWhenUsed="1"/>
+    <w:lsdException w:name="Normal Table" w:semiHidden="1" w:unhideWhenUsed="1"/>
     <w:lsdException w:name="annotation subject" w:semiHidden="1" w:unhideWhenUsed="1"/>
     <w:lsdException w:name="No List" w:semiHidden="1" w:unhideWhenUsed="1"/>
     <w:lsdException w:name="Outline List 1" w:semiHidden="1" w:unhideWhenUsed="1"/>
@@ -653,8 +658,10 @@
     <w:lsdException w:name="Table Subtle 2" w:semiHidden="1" w:unhideWhenUsed="1"/>
     <w:lsdException w:name="Table Web 1" w:semiHidden="1" w:unhideWhenUsed="1"/>
     <w:lsdException w:name="Table Web 2" w:semiHidden="1" w:unhideWhenUsed="1"/>
+    <w:lsdException w:name="Table Web 3" w:semiHidden="1" w:unhideWhenUsed="1"/>
     <w:lsdException w:name="Balloon Text" w:semiHidden="1" w:unhideWhenUsed="1"/>
     <w:lsdException w:name="Table Grid" w:uiPriority="39"/>
+    <w:lsdException w:name="Table Theme" w:semiHidden="1" w:unhideWhenUsed="1"/>
     <w:lsdException w:name="Placeholder Text" w:semiHidden="1"/>
     <w:lsdException w:name="No Spacing" w:uiPriority="1" w:qFormat="1"/>
     <w:lsdException w:name="Light Shading" w:uiPriority="60"/>

--- a/QuanLyCuocDT.docx
+++ b/QuanLyCuocDT.docx
@@ -157,6 +157,12 @@
         </w:rPr>
         <w:t>Khi đến ngày quy định hàng tháng, trung tâm sẽ tính cước và gửi hóa đơn tính cứơc cho khách hàng đã đăng ký sử dụng, bằng cả hai phương tiện: thư báo bình thường và thư điện tử qua địa chỉ email.</w:t>
       </w:r>
+      <w:r>
+        <w:rPr>
+          <w:rFonts w:ascii="Arial" w:hAnsi="Arial" w:cs="Arial"/>
+        </w:rPr>
+        <w:t xml:space="preserve"> - </w:t>
+      </w:r>
     </w:p>
     <w:p>
       <w:pPr>
@@ -187,6 +193,13 @@
         </w:rPr>
         <w:t>Chức năng 3.1</w:t>
       </w:r>
+      <w:r>
+        <w:rPr>
+          <w:rFonts w:ascii="Arial" w:hAnsi="Arial" w:cs="Arial"/>
+          <w:b/>
+        </w:rPr>
+        <w:t xml:space="preserve"> - DONE</w:t>
+      </w:r>
     </w:p>
     <w:p>
       <w:pPr>
@@ -226,167 +239,173 @@
           <w:rFonts w:ascii="Arial" w:hAnsi="Arial" w:cs="Arial"/>
         </w:rPr>
         <w:tab/>
-        <w:t>= 50000 + 200* (phút trc 23h) + 150* (phút trước 7h)</w:t>
-      </w:r>
-    </w:p>
-    <w:p>
-      <w:pPr>
-        <w:jc w:val="both"/>
-        <w:rPr>
-          <w:rFonts w:ascii="Arial" w:hAnsi="Arial" w:cs="Arial"/>
-        </w:rPr>
-      </w:pPr>
-      <w:r>
-        <w:rPr>
-          <w:rFonts w:ascii="Arial" w:hAnsi="Arial" w:cs="Arial"/>
-        </w:rPr>
-        <w:t>Cước thuê bao hàng tháng : 50 000 VNĐ</w:t>
-      </w:r>
-    </w:p>
-    <w:p>
-      <w:pPr>
-        <w:jc w:val="both"/>
-        <w:rPr>
-          <w:rFonts w:ascii="Arial" w:hAnsi="Arial" w:cs="Arial"/>
-        </w:rPr>
-      </w:pPr>
-      <w:r>
-        <w:rPr>
-          <w:rFonts w:ascii="Arial" w:hAnsi="Arial" w:cs="Arial"/>
-        </w:rPr>
-        <w:t>Giá cước được chia theo thời gian như sau:</w:t>
-      </w:r>
-    </w:p>
-    <w:p>
-      <w:pPr>
-        <w:jc w:val="both"/>
-        <w:rPr>
-          <w:rFonts w:ascii="Arial" w:hAnsi="Arial" w:cs="Arial"/>
-        </w:rPr>
-      </w:pPr>
-      <w:r>
-        <w:rPr>
-          <w:rFonts w:ascii="Arial" w:hAnsi="Arial" w:cs="Arial"/>
-        </w:rPr>
-        <w:t>+ Từ sau 7h đến 23h trong ngày: giá cước 200đ/phút.</w:t>
-      </w:r>
-    </w:p>
-    <w:p>
-      <w:pPr>
-        <w:jc w:val="both"/>
-        <w:rPr>
-          <w:rFonts w:ascii="Arial" w:hAnsi="Arial" w:cs="Arial"/>
-        </w:rPr>
-      </w:pPr>
-      <w:r>
-        <w:rPr>
-          <w:rFonts w:ascii="Arial" w:hAnsi="Arial" w:cs="Arial"/>
-        </w:rPr>
-        <w:t>+ Từ sau 23h đến 7h sáng hôm sau: giá cứơc 150đ/phút.</w:t>
-      </w:r>
-    </w:p>
-    <w:p>
-      <w:pPr>
-        <w:jc w:val="both"/>
-        <w:rPr>
-          <w:rFonts w:ascii="Arial" w:hAnsi="Arial" w:cs="Arial"/>
-        </w:rPr>
-      </w:pPr>
-      <w:r>
-        <w:rPr>
-          <w:rFonts w:ascii="Arial" w:hAnsi="Arial" w:cs="Arial"/>
-        </w:rPr>
-        <w:t>+ Số phút được import từ file log có format như sau:</w:t>
-      </w:r>
-    </w:p>
-    <w:p>
-      <w:pPr>
-        <w:jc w:val="both"/>
-        <w:rPr>
-          <w:rFonts w:ascii="Courier New" w:hAnsi="Courier New" w:cs="Courier New"/>
-        </w:rPr>
-      </w:pPr>
-      <w:r>
-        <w:rPr>
-          <w:rFonts w:ascii="Courier New" w:hAnsi="Courier New" w:cs="Courier New"/>
-        </w:rPr>
-        <w:t>IDSIM</w:t>
-      </w:r>
-      <w:r>
-        <w:rPr>
-          <w:rFonts w:ascii="Courier New" w:hAnsi="Courier New" w:cs="Courier New"/>
-        </w:rPr>
-        <w:tab/>
-      </w:r>
-      <w:r>
-        <w:rPr>
-          <w:rFonts w:ascii="Courier New" w:hAnsi="Courier New" w:cs="Courier New"/>
-        </w:rPr>
-        <w:tab/>
-      </w:r>
-      <w:r>
-        <w:rPr>
-          <w:rFonts w:ascii="Courier New" w:hAnsi="Courier New" w:cs="Courier New"/>
-        </w:rPr>
-        <w:t>TGBD</w:t>
-      </w:r>
-      <w:r>
-        <w:rPr>
-          <w:rFonts w:ascii="Courier New" w:hAnsi="Courier New" w:cs="Courier New"/>
-        </w:rPr>
-        <w:tab/>
-      </w:r>
-      <w:r>
-        <w:rPr>
-          <w:rFonts w:ascii="Courier New" w:hAnsi="Courier New" w:cs="Courier New"/>
-        </w:rPr>
-        <w:tab/>
-      </w:r>
-      <w:r>
-        <w:rPr>
-          <w:rFonts w:ascii="Courier New" w:hAnsi="Courier New" w:cs="Courier New"/>
-        </w:rPr>
-        <w:t>TGKT</w:t>
-      </w:r>
-    </w:p>
-    <w:p>
-      <w:pPr>
-        <w:jc w:val="both"/>
-        <w:rPr>
-          <w:rFonts w:ascii="Arial" w:hAnsi="Arial" w:cs="Arial"/>
-        </w:rPr>
-      </w:pPr>
-      <w:r>
-        <w:rPr>
-          <w:rFonts w:ascii="Arial" w:hAnsi="Arial" w:cs="Arial"/>
-        </w:rPr>
-        <w:t>(mỗi dòng ứng với 1 lần sử dụng điện thoại của 1 SIM; cột cách nhau bằng kí tự Tab)</w:t>
-      </w:r>
-    </w:p>
-    <w:p>
-      <w:pPr>
-        <w:jc w:val="both"/>
-        <w:rPr>
-          <w:rFonts w:ascii="Arial" w:hAnsi="Arial" w:cs="Arial"/>
-          <w:b/>
-        </w:rPr>
-      </w:pPr>
-      <w:r>
-        <w:rPr>
-          <w:rFonts w:ascii="Arial" w:hAnsi="Arial" w:cs="Arial"/>
-          <w:b/>
-        </w:rPr>
-        <w:t>Chứ</w:t>
-      </w:r>
-      <w:r>
-        <w:rPr>
-          <w:rFonts w:ascii="Arial" w:hAnsi="Arial" w:cs="Arial"/>
-          <w:b/>
-        </w:rPr>
-        <w:t>c năng 3.2</w:t>
+        <w:t>= 50000 + 200* (phút t</w:t>
       </w:r>
       <w:bookmarkStart w:id="0" w:name="_GoBack"/>
       <w:bookmarkEnd w:id="0"/>
+      <w:r>
+        <w:rPr>
+          <w:rFonts w:ascii="Arial" w:hAnsi="Arial" w:cs="Arial"/>
+        </w:rPr>
+        <w:t>rc 23h) + 150* (phút trước 7h)</w:t>
+      </w:r>
+    </w:p>
+    <w:p>
+      <w:pPr>
+        <w:jc w:val="both"/>
+        <w:rPr>
+          <w:rFonts w:ascii="Arial" w:hAnsi="Arial" w:cs="Arial"/>
+        </w:rPr>
+      </w:pPr>
+      <w:r>
+        <w:rPr>
+          <w:rFonts w:ascii="Arial" w:hAnsi="Arial" w:cs="Arial"/>
+        </w:rPr>
+        <w:t>Cước thuê bao hàng tháng : 50 000 VNĐ</w:t>
+      </w:r>
+    </w:p>
+    <w:p>
+      <w:pPr>
+        <w:jc w:val="both"/>
+        <w:rPr>
+          <w:rFonts w:ascii="Arial" w:hAnsi="Arial" w:cs="Arial"/>
+        </w:rPr>
+      </w:pPr>
+      <w:r>
+        <w:rPr>
+          <w:rFonts w:ascii="Arial" w:hAnsi="Arial" w:cs="Arial"/>
+        </w:rPr>
+        <w:t>Giá cước được chia theo thời gian như sau:</w:t>
+      </w:r>
+    </w:p>
+    <w:p>
+      <w:pPr>
+        <w:jc w:val="both"/>
+        <w:rPr>
+          <w:rFonts w:ascii="Arial" w:hAnsi="Arial" w:cs="Arial"/>
+        </w:rPr>
+      </w:pPr>
+      <w:r>
+        <w:rPr>
+          <w:rFonts w:ascii="Arial" w:hAnsi="Arial" w:cs="Arial"/>
+        </w:rPr>
+        <w:t>+ Từ sau 7h đến 23h trong ngày: giá cước 200đ/phút.</w:t>
+      </w:r>
+    </w:p>
+    <w:p>
+      <w:pPr>
+        <w:jc w:val="both"/>
+        <w:rPr>
+          <w:rFonts w:ascii="Arial" w:hAnsi="Arial" w:cs="Arial"/>
+        </w:rPr>
+      </w:pPr>
+      <w:r>
+        <w:rPr>
+          <w:rFonts w:ascii="Arial" w:hAnsi="Arial" w:cs="Arial"/>
+        </w:rPr>
+        <w:t>+ Từ sau 23h đến 7h sáng hôm sau: giá cứơc 150đ/phút.</w:t>
+      </w:r>
+    </w:p>
+    <w:p>
+      <w:pPr>
+        <w:jc w:val="both"/>
+        <w:rPr>
+          <w:rFonts w:ascii="Arial" w:hAnsi="Arial" w:cs="Arial"/>
+        </w:rPr>
+      </w:pPr>
+      <w:r>
+        <w:rPr>
+          <w:rFonts w:ascii="Arial" w:hAnsi="Arial" w:cs="Arial"/>
+        </w:rPr>
+        <w:t>+ Số phút được import từ file log có format như sau:</w:t>
+      </w:r>
+    </w:p>
+    <w:p>
+      <w:pPr>
+        <w:jc w:val="both"/>
+        <w:rPr>
+          <w:rFonts w:ascii="Courier New" w:hAnsi="Courier New" w:cs="Courier New"/>
+        </w:rPr>
+      </w:pPr>
+      <w:r>
+        <w:rPr>
+          <w:rFonts w:ascii="Courier New" w:hAnsi="Courier New" w:cs="Courier New"/>
+        </w:rPr>
+        <w:t>IDSIM</w:t>
+      </w:r>
+      <w:r>
+        <w:rPr>
+          <w:rFonts w:ascii="Courier New" w:hAnsi="Courier New" w:cs="Courier New"/>
+        </w:rPr>
+        <w:tab/>
+      </w:r>
+      <w:r>
+        <w:rPr>
+          <w:rFonts w:ascii="Courier New" w:hAnsi="Courier New" w:cs="Courier New"/>
+        </w:rPr>
+        <w:tab/>
+      </w:r>
+      <w:r>
+        <w:rPr>
+          <w:rFonts w:ascii="Courier New" w:hAnsi="Courier New" w:cs="Courier New"/>
+        </w:rPr>
+        <w:t>TGBD</w:t>
+      </w:r>
+      <w:r>
+        <w:rPr>
+          <w:rFonts w:ascii="Courier New" w:hAnsi="Courier New" w:cs="Courier New"/>
+        </w:rPr>
+        <w:tab/>
+      </w:r>
+      <w:r>
+        <w:rPr>
+          <w:rFonts w:ascii="Courier New" w:hAnsi="Courier New" w:cs="Courier New"/>
+        </w:rPr>
+        <w:tab/>
+      </w:r>
+      <w:r>
+        <w:rPr>
+          <w:rFonts w:ascii="Courier New" w:hAnsi="Courier New" w:cs="Courier New"/>
+        </w:rPr>
+        <w:t>TGKT</w:t>
+      </w:r>
+    </w:p>
+    <w:p>
+      <w:pPr>
+        <w:jc w:val="both"/>
+        <w:rPr>
+          <w:rFonts w:ascii="Arial" w:hAnsi="Arial" w:cs="Arial"/>
+        </w:rPr>
+      </w:pPr>
+      <w:r>
+        <w:rPr>
+          <w:rFonts w:ascii="Arial" w:hAnsi="Arial" w:cs="Arial"/>
+        </w:rPr>
+        <w:t>(mỗi dòng ứng với 1 lần sử dụng điện thoại của 1 SIM; cột cách nhau bằng kí tự Tab)</w:t>
+      </w:r>
+    </w:p>
+    <w:p>
+      <w:pPr>
+        <w:jc w:val="both"/>
+        <w:rPr>
+          <w:rFonts w:ascii="Arial" w:hAnsi="Arial" w:cs="Arial"/>
+          <w:b/>
+        </w:rPr>
+      </w:pPr>
+      <w:r>
+        <w:rPr>
+          <w:rFonts w:ascii="Arial" w:hAnsi="Arial" w:cs="Arial"/>
+          <w:b/>
+        </w:rPr>
+        <w:t>Chứ</w:t>
+      </w:r>
+      <w:r>
+        <w:rPr>
+          <w:rFonts w:ascii="Arial" w:hAnsi="Arial" w:cs="Arial"/>
+          <w:b/>
+        </w:rPr>
+        <w:t>c năng 3.2</w:t>
+      </w:r>
     </w:p>
     <w:p>
       <w:pPr>
